--- a/question bank/新建文件夹/sql server.docx
+++ b/question bank/新建文件夹/sql server.docx
@@ -312,8 +312,6 @@
         </w:rPr>
         <w:t>et优缺点。</w:t>
       </w:r>
-      <w:bookmarkStart w:id="0" w:name="_GoBack"/>
-      <w:bookmarkEnd w:id="0"/>
     </w:p>
     <w:p>
       <w:pPr>
@@ -414,9 +412,6 @@
       <w:pPr>
         <w:pStyle w:val="a7"/>
         <w:ind w:left="420" w:firstLineChars="0" w:firstLine="0"/>
-        <w:rPr>
-          <w:rFonts w:hint="eastAsia"/>
-        </w:rPr>
       </w:pPr>
       <w:r>
         <w:rPr>
@@ -523,9 +518,6 @@
       <w:pPr>
         <w:pStyle w:val="a7"/>
         <w:ind w:left="420" w:firstLineChars="0" w:firstLine="0"/>
-        <w:rPr>
-          <w:rFonts w:hint="eastAsia"/>
-        </w:rPr>
       </w:pPr>
       <w:r>
         <w:rPr>
@@ -551,6 +543,366 @@
         </w:rPr>
         <w:t>tudio程序来导入。</w:t>
       </w:r>
+    </w:p>
+    <w:p>
+      <w:pPr>
+        <w:pStyle w:val="a7"/>
+        <w:numPr>
+          <w:ilvl w:val="0"/>
+          <w:numId w:val="3"/>
+        </w:numPr>
+        <w:ind w:firstLineChars="0"/>
+      </w:pPr>
+      <w:r>
+        <w:rPr>
+          <w:rFonts w:hint="eastAsia"/>
+        </w:rPr>
+        <w:t>数据库事务和隔离级别</w:t>
+      </w:r>
+    </w:p>
+    <w:p>
+      <w:pPr>
+        <w:pStyle w:val="a7"/>
+        <w:numPr>
+          <w:ilvl w:val="0"/>
+          <w:numId w:val="3"/>
+        </w:numPr>
+        <w:ind w:firstLineChars="0"/>
+      </w:pPr>
+      <w:r>
+        <w:rPr>
+          <w:rFonts w:hint="eastAsia"/>
+        </w:rPr>
+        <w:t>事务的四大属性</w:t>
+      </w:r>
+    </w:p>
+    <w:p>
+      <w:pPr>
+        <w:pStyle w:val="a7"/>
+        <w:ind w:left="420" w:firstLineChars="0" w:firstLine="0"/>
+      </w:pPr>
+      <w:r>
+        <w:rPr>
+          <w:rFonts w:hint="eastAsia"/>
+        </w:rPr>
+        <w:t>原子性</w:t>
+      </w:r>
+      <w:r>
+        <w:rPr>
+          <w:rFonts w:hint="eastAsia"/>
+        </w:rPr>
+        <w:t>：</w:t>
+      </w:r>
+      <w:r>
+        <w:rPr>
+          <w:rFonts w:hint="eastAsia"/>
+        </w:rPr>
+        <w:t>它所做的对数据修改操作要么全部执行，要么完全不执行</w:t>
+      </w:r>
+    </w:p>
+    <w:p>
+      <w:pPr>
+        <w:pStyle w:val="a7"/>
+        <w:ind w:left="420" w:firstLineChars="0" w:firstLine="0"/>
+        <w:rPr>
+          <w:rFonts w:hint="eastAsia"/>
+        </w:rPr>
+      </w:pPr>
+      <w:r>
+        <w:rPr>
+          <w:rFonts w:hint="eastAsia"/>
+        </w:rPr>
+        <w:t>一致性</w:t>
+      </w:r>
+      <w:r>
+        <w:rPr>
+          <w:rFonts w:hint="eastAsia"/>
+        </w:rPr>
+        <w:t>：</w:t>
+      </w:r>
+      <w:r>
+        <w:rPr>
+          <w:rFonts w:hint="eastAsia"/>
+        </w:rPr>
+        <w:t>数据的更改结果是我们所期待的，就是数据一致性，</w:t>
+      </w:r>
+      <w:r>
+        <w:rPr>
+          <w:rFonts w:hint="eastAsia"/>
+        </w:rPr>
+        <w:t>比如递增操作，一个int变量为</w:t>
+      </w:r>
+      <w:r>
+        <w:t>1</w:t>
+      </w:r>
+      <w:r>
+        <w:rPr>
+          <w:rFonts w:hint="eastAsia"/>
+        </w:rPr>
+        <w:t>，两个线程同时递增操作时，可能的修改结果是2，但是我们期望是3，这个就是数据不一致，程序中可以加锁来保证数据一致性。事务一致性同理，事务修改的结果和我们期望一致。</w:t>
+      </w:r>
+      <w:bookmarkStart w:id="0" w:name="_GoBack"/>
+      <w:bookmarkEnd w:id="0"/>
+    </w:p>
+    <w:p>
+      <w:pPr>
+        <w:pStyle w:val="a7"/>
+        <w:ind w:left="420" w:firstLineChars="0" w:firstLine="0"/>
+      </w:pPr>
+      <w:r>
+        <w:rPr>
+          <w:rFonts w:hint="eastAsia"/>
+        </w:rPr>
+        <w:t>隔离性</w:t>
+      </w:r>
+      <w:r>
+        <w:rPr>
+          <w:rFonts w:hint="eastAsia"/>
+        </w:rPr>
+        <w:t>：</w:t>
+      </w:r>
+      <w:r>
+        <w:rPr>
+          <w:rFonts w:hint="eastAsia"/>
+        </w:rPr>
+        <w:t>隔离性指并发的事务是相互隔离的。即一个事务内部的操作及正在操作的数据必须封锁起来，不被其它企图进行修改的事务看到</w:t>
+      </w:r>
+    </w:p>
+    <w:p>
+      <w:pPr>
+        <w:pStyle w:val="a7"/>
+        <w:ind w:left="420" w:firstLineChars="0" w:firstLine="0"/>
+      </w:pPr>
+      <w:r>
+        <w:rPr>
+          <w:rFonts w:hint="eastAsia"/>
+        </w:rPr>
+        <w:t>持久性</w:t>
+      </w:r>
+      <w:r>
+        <w:rPr>
+          <w:rFonts w:hint="eastAsia"/>
+        </w:rPr>
+        <w:t>：</w:t>
+      </w:r>
+      <w:r>
+        <w:rPr>
+          <w:rFonts w:hint="eastAsia"/>
+        </w:rPr>
+        <w:t>持久性意味着当系统或介质发生故障时，确保已提交事务的更新不能丢失。即一旦一个事务提交，</w:t>
+      </w:r>
+      <w:r>
+        <w:t>DBMS保证它对数据库中数据的改变应该是永久性的，耐得住任何数据库系统故障。持久性通过数据库备份和恢复来保证。</w:t>
+      </w:r>
+    </w:p>
+    <w:p>
+      <w:pPr>
+        <w:pStyle w:val="a7"/>
+        <w:numPr>
+          <w:ilvl w:val="0"/>
+          <w:numId w:val="3"/>
+        </w:numPr>
+        <w:ind w:firstLineChars="0"/>
+      </w:pPr>
+      <w:r>
+        <w:rPr>
+          <w:rFonts w:hint="eastAsia"/>
+        </w:rPr>
+        <w:t>存储过程的定义和优缺点</w:t>
+      </w:r>
+    </w:p>
+    <w:p>
+      <w:pPr>
+        <w:pStyle w:val="a7"/>
+        <w:numPr>
+          <w:ilvl w:val="0"/>
+          <w:numId w:val="3"/>
+        </w:numPr>
+        <w:ind w:firstLineChars="0"/>
+      </w:pPr>
+      <w:r>
+        <w:t>S</w:t>
+      </w:r>
+      <w:r>
+        <w:rPr>
+          <w:rFonts w:hint="eastAsia"/>
+        </w:rPr>
+        <w:t>ql</w:t>
+      </w:r>
+      <w:r>
+        <w:t xml:space="preserve"> </w:t>
+      </w:r>
+      <w:r>
+        <w:rPr>
+          <w:rFonts w:hint="eastAsia"/>
+        </w:rPr>
+        <w:t>server的完整性约束</w:t>
+      </w:r>
+    </w:p>
+    <w:p>
+      <w:pPr>
+        <w:pStyle w:val="a7"/>
+        <w:ind w:left="420"/>
+      </w:pPr>
+      <w:r>
+        <w:rPr>
+          <w:rFonts w:hint="eastAsia"/>
+        </w:rPr>
+        <w:t>–主键约束（</w:t>
+      </w:r>
+      <w:r>
+        <w:t>Primary Key Constraint）：要求主键列数据唯一，并且不允许为空</w:t>
+      </w:r>
+    </w:p>
+    <w:p>
+      <w:pPr>
+        <w:pStyle w:val="a7"/>
+        <w:ind w:left="420"/>
+      </w:pPr>
+      <w:r>
+        <w:t>–唯一约束（Unique Constraint）：要求该列唯一，允许为空，但只能出现一个空值。</w:t>
+      </w:r>
+    </w:p>
+    <w:p>
+      <w:pPr>
+        <w:pStyle w:val="a7"/>
+        <w:ind w:left="420"/>
+      </w:pPr>
+      <w:r>
+        <w:t>–检查约束（Check Constraint）：某列取值范围限制、格式限制等，如有关年龄的约</w:t>
+      </w:r>
+      <w:r>
+        <w:lastRenderedPageBreak/>
+        <w:t>束</w:t>
+      </w:r>
+    </w:p>
+    <w:p>
+      <w:pPr>
+        <w:pStyle w:val="a7"/>
+        <w:ind w:left="420"/>
+      </w:pPr>
+      <w:r>
+        <w:t>–默认约束（Default Constraint）：某列的默认值，如我们的男性学员较多，性别默认为“男”</w:t>
+      </w:r>
+    </w:p>
+    <w:p>
+      <w:pPr>
+        <w:pStyle w:val="a7"/>
+        <w:ind w:left="420"/>
+      </w:pPr>
+      <w:r>
+        <w:t>–外键约束（Foreign Key Constraint）：用于两表间建立关系，需要指定引用主表的那列</w:t>
+      </w:r>
+    </w:p>
+    <w:p>
+      <w:pPr>
+        <w:pStyle w:val="a7"/>
+        <w:ind w:left="420"/>
+      </w:pPr>
+    </w:p>
+    <w:p>
+      <w:pPr>
+        <w:pStyle w:val="a7"/>
+        <w:numPr>
+          <w:ilvl w:val="0"/>
+          <w:numId w:val="3"/>
+        </w:numPr>
+        <w:ind w:firstLineChars="0"/>
+      </w:pPr>
+      <w:r>
+        <w:rPr>
+          <w:rFonts w:hint="eastAsia"/>
+        </w:rPr>
+        <w:t>数据库三范式</w:t>
+      </w:r>
+    </w:p>
+    <w:p>
+      <w:pPr>
+        <w:pStyle w:val="a7"/>
+        <w:numPr>
+          <w:ilvl w:val="0"/>
+          <w:numId w:val="3"/>
+        </w:numPr>
+        <w:ind w:firstLineChars="0"/>
+      </w:pPr>
+      <w:r>
+        <w:t>W</w:t>
+      </w:r>
+      <w:r>
+        <w:rPr>
+          <w:rFonts w:hint="eastAsia"/>
+        </w:rPr>
+        <w:t>here、</w:t>
+      </w:r>
+      <w:r>
+        <w:rPr>
+          <w:rFonts w:ascii="Arial" w:hAnsi="Arial" w:cs="Arial"/>
+          <w:color w:val="2F2F2F"/>
+          <w:shd w:val="clear" w:color="auto" w:fill="FFFFFF"/>
+        </w:rPr>
+        <w:t>group by</w:t>
+      </w:r>
+      <w:r>
+        <w:rPr>
+          <w:rFonts w:ascii="Arial" w:hAnsi="Arial" w:cs="Arial" w:hint="eastAsia"/>
+          <w:color w:val="2F2F2F"/>
+          <w:shd w:val="clear" w:color="auto" w:fill="FFFFFF"/>
+        </w:rPr>
+        <w:t>、</w:t>
+      </w:r>
+      <w:r>
+        <w:rPr>
+          <w:rFonts w:ascii="Arial" w:hAnsi="Arial" w:cs="Arial"/>
+          <w:color w:val="2F2F2F"/>
+          <w:shd w:val="clear" w:color="auto" w:fill="FFFFFF"/>
+        </w:rPr>
+        <w:t>having</w:t>
+      </w:r>
+      <w:r>
+        <w:rPr>
+          <w:rFonts w:ascii="Arial" w:hAnsi="Arial" w:cs="Arial" w:hint="eastAsia"/>
+          <w:color w:val="2F2F2F"/>
+          <w:shd w:val="clear" w:color="auto" w:fill="FFFFFF"/>
+        </w:rPr>
+        <w:t>、</w:t>
+      </w:r>
+      <w:r>
+        <w:rPr>
+          <w:rFonts w:ascii="Arial" w:hAnsi="Arial" w:cs="Arial" w:hint="eastAsia"/>
+          <w:color w:val="2F2F2F"/>
+          <w:shd w:val="clear" w:color="auto" w:fill="FFFFFF"/>
+        </w:rPr>
+        <w:t>order</w:t>
+      </w:r>
+      <w:r>
+        <w:rPr>
+          <w:rFonts w:ascii="Arial" w:hAnsi="Arial" w:cs="Arial"/>
+          <w:color w:val="2F2F2F"/>
+          <w:shd w:val="clear" w:color="auto" w:fill="FFFFFF"/>
+        </w:rPr>
+        <w:t xml:space="preserve"> </w:t>
+      </w:r>
+      <w:r>
+        <w:rPr>
+          <w:rFonts w:ascii="Arial" w:hAnsi="Arial" w:cs="Arial" w:hint="eastAsia"/>
+          <w:color w:val="2F2F2F"/>
+          <w:shd w:val="clear" w:color="auto" w:fill="FFFFFF"/>
+        </w:rPr>
+        <w:t>by</w:t>
+      </w:r>
+    </w:p>
+    <w:p>
+      <w:pPr>
+        <w:pStyle w:val="a7"/>
+        <w:numPr>
+          <w:ilvl w:val="0"/>
+          <w:numId w:val="3"/>
+        </w:numPr>
+        <w:ind w:firstLineChars="0"/>
+        <w:rPr>
+          <w:rFonts w:hint="eastAsia"/>
+        </w:rPr>
+      </w:pPr>
     </w:p>
     <w:sectPr>
       <w:pgSz w:w="11906" w:h="16838"/>
@@ -777,7 +1129,7 @@
   <w:abstractNum w:abstractNumId="2" w15:restartNumberingAfterBreak="0">
     <w:nsid w:val="6FE91E18"/>
     <w:multiLevelType w:val="hybridMultilevel"/>
-    <w:tmpl w:val="E54C473C"/>
+    <w:tmpl w:val="1116EDA8"/>
     <w:lvl w:ilvl="0" w:tplc="0409000F">
       <w:start w:val="1"/>
       <w:numFmt w:val="decimal"/>
